--- a/project/Relatório ES.docx
+++ b/project/Relatório ES.docx
@@ -726,10 +726,7 @@
         <w:t>específic</w:t>
       </w:r>
       <w:r>
-        <w:t xml:space="preserve">a </w:t>
-      </w:r>
-      <w:r>
-        <w:t>realizada</w:t>
+        <w:t>a realizada</w:t>
       </w:r>
       <w:r>
         <w:t xml:space="preserve"> </w:t>
@@ -1118,10 +1115,7 @@
       </w:r>
       <w:proofErr w:type="spellEnd"/>
       <w:r>
-        <w:t xml:space="preserve"> do </w:t>
-      </w:r>
-      <w:r>
-        <w:t>padrão</w:t>
+        <w:t xml:space="preserve"> do padrão</w:t>
       </w:r>
       <w:r>
         <w:t xml:space="preserve">. As camadas </w:t>
@@ -1154,10 +1148,7 @@
       </w:r>
       <w:proofErr w:type="spellEnd"/>
       <w:r>
-        <w:t xml:space="preserve"> do </w:t>
-      </w:r>
-      <w:r>
-        <w:t>padrão</w:t>
+        <w:t xml:space="preserve"> do padrão</w:t>
       </w:r>
       <w:r>
         <w:t xml:space="preserve">. As camadas de </w:t>
@@ -1555,10 +1546,7 @@
       </w:r>
       <w:proofErr w:type="spellEnd"/>
       <w:r>
-        <w:t xml:space="preserve"> (ver glossário)</w:t>
-      </w:r>
-      <w:r>
-        <w:t>.</w:t>
+        <w:t xml:space="preserve"> (ver glossário).</w:t>
       </w:r>
     </w:p>
     <w:p>
@@ -2089,6 +2077,7 @@
         <w:pStyle w:val="Heading4"/>
       </w:pPr>
       <w:r>
+        <w:lastRenderedPageBreak/>
         <w:t>Comprar produtos</w:t>
       </w:r>
     </w:p>
@@ -3210,6 +3199,7 @@
         <w:pStyle w:val="Heading4"/>
       </w:pPr>
       <w:r>
+        <w:lastRenderedPageBreak/>
         <w:t>Criar grupo</w:t>
       </w:r>
     </w:p>
@@ -3528,10 +3518,171 @@
     </w:p>
     <w:p>
       <w:r>
-        <w:rPr>
-          <w:highlight w:val="yellow"/>
-        </w:rPr>
-        <w:t>TESTAR CADA CASO E VER VALORES PREVISTOS</w:t>
+        <w:t xml:space="preserve">A implementação do protótipo teste </w:t>
+      </w:r>
+      <w:r>
+        <w:t xml:space="preserve">pretende </w:t>
+      </w:r>
+      <w:r>
+        <w:t xml:space="preserve">testar a camada de domínio sem qualquer dependência </w:t>
+      </w:r>
+      <w:r>
+        <w:t xml:space="preserve">da interface e </w:t>
+      </w:r>
+      <w:r>
+        <w:t>bibliotecas externas</w:t>
+      </w:r>
+      <w:r>
+        <w:t xml:space="preserve"> usando apenas a linguagem </w:t>
+      </w:r>
+      <w:r>
+        <w:t>de programação em modo consola.</w:t>
+      </w:r>
+    </w:p>
+    <w:p>
+      <w:r>
+        <w:t>Para tal, simula-se uma base de dados</w:t>
+      </w:r>
+      <w:r>
+        <w:t xml:space="preserve"> e para os 2 casos de utilização apresentam-se os dados esperados</w:t>
+      </w:r>
+      <w:r>
+        <w:t xml:space="preserve"> </w:t>
+      </w:r>
+      <w:r>
+        <w:t>ao executar um determinado caso de utilização</w:t>
+      </w:r>
+      <w:r>
+        <w:t xml:space="preserve"> e os resultados realmente obtidos após executar</w:t>
+      </w:r>
+      <w:r>
+        <w:t>.</w:t>
+      </w:r>
+    </w:p>
+    <w:p>
+      <w:r>
+        <w:t>Para este projeto, no caso de utilização</w:t>
+      </w:r>
+      <w:r>
+        <w:t xml:space="preserve"> de comprar produtos</w:t>
+      </w:r>
+      <w:r>
+        <w:t>, existe dependência do tempo</w:t>
+      </w:r>
+      <w:r>
+        <w:t xml:space="preserve"> a que foram adicionados e comprados os produtos</w:t>
+      </w:r>
+      <w:r>
+        <w:t xml:space="preserve"> então </w:t>
+      </w:r>
+      <w:r>
+        <w:t xml:space="preserve">assume-se </w:t>
+      </w:r>
+      <w:r>
+        <w:t>manualmente</w:t>
+      </w:r>
+      <w:r>
+        <w:t xml:space="preserve"> </w:t>
+      </w:r>
+      <w:r>
+        <w:t xml:space="preserve">um valor em que os produtos foram adicionados </w:t>
+      </w:r>
+      <w:r>
+        <w:t xml:space="preserve">e um tempo atual. Isto serve para </w:t>
+      </w:r>
+      <w:r>
+        <w:t>ver que os produtos comprados à mais de 24h não devem ser apresentados ao utilizador. Também se introduz</w:t>
+      </w:r>
+      <w:r>
+        <w:t>em</w:t>
+      </w:r>
+      <w:r>
+        <w:t xml:space="preserve"> manualmente </w:t>
+      </w:r>
+      <w:r>
+        <w:t>utilizadores que fizeram as operações para confirmar que um produto comprado por outra pessoa</w:t>
+      </w:r>
+      <w:r>
+        <w:t xml:space="preserve"> não aparece.</w:t>
+      </w:r>
+    </w:p>
+    <w:p>
+      <w:r>
+        <w:t>Assumiu-se que o ID do utilizador é ‘u1’ e todas as operações que necessitam do ID usam este valor. Pode-se observar quando são apresentados os dados atuais na base de dados e aqueles que é suposto o utilizador ver bem como os grupos existentes e quais é que devem ser apresentados ao utilizador (que devem ser apenas aqueles a que o ‘u1’ pertence).</w:t>
+      </w:r>
+    </w:p>
+    <w:p>
+      <w:r>
+        <w:t>O código foi feito em linguagem</w:t>
+      </w:r>
+      <w:r>
+        <w:t xml:space="preserve"> </w:t>
+      </w:r>
+      <w:proofErr w:type="spellStart"/>
+      <w:r>
+        <w:rPr>
+          <w:i/>
+          <w:iCs/>
+        </w:rPr>
+        <w:t>Dart</w:t>
+      </w:r>
+      <w:proofErr w:type="spellEnd"/>
+      <w:r>
+        <w:t xml:space="preserve"> e juntaram-se as </w:t>
+      </w:r>
+      <w:r>
+        <w:t>classes de teste dos dois casos de utilização no mesmo código</w:t>
+      </w:r>
+      <w:r>
+        <w:t>.</w:t>
+      </w:r>
+      <w:r>
+        <w:t xml:space="preserve"> </w:t>
+      </w:r>
+      <w:r>
+        <w:t>R</w:t>
+      </w:r>
+      <w:r>
+        <w:t xml:space="preserve">ealizou-se um </w:t>
+      </w:r>
+      <w:r>
+        <w:rPr>
+          <w:i/>
+          <w:iCs/>
+        </w:rPr>
+        <w:t>script</w:t>
+      </w:r>
+      <w:r>
+        <w:t xml:space="preserve"> </w:t>
+      </w:r>
+      <w:r>
+        <w:t>(teste.bat)</w:t>
+      </w:r>
+      <w:r>
+        <w:t>, na pasta ‘</w:t>
+      </w:r>
+      <w:proofErr w:type="spellStart"/>
+      <w:r>
+        <w:t>prototipo</w:t>
+      </w:r>
+      <w:proofErr w:type="spellEnd"/>
+      <w:r>
+        <w:t xml:space="preserve"> de teste</w:t>
+      </w:r>
+      <w:r>
+        <w:t>’,</w:t>
+      </w:r>
+      <w:r>
+        <w:t xml:space="preserve"> </w:t>
+      </w:r>
+      <w:r>
+        <w:t xml:space="preserve">para executar o código </w:t>
+      </w:r>
+      <w:r>
+        <w:t xml:space="preserve">de maneira a facilitar a </w:t>
+      </w:r>
+      <w:r>
+        <w:t>apresentação dos resultados para ambos os casos.</w:t>
       </w:r>
     </w:p>
     <w:p>
@@ -3557,60 +3708,972 @@
       </w:r>
     </w:p>
     <w:p>
-      <w:pPr>
+      <w:r>
+        <w:t xml:space="preserve">Nesta fase implementaram-se 3 casos de utilização, incluindo os dois </w:t>
+      </w:r>
+      <w:r>
+        <w:t>falados anteriormente</w:t>
+      </w:r>
+      <w:r>
+        <w:t xml:space="preserve"> mais o caso de ver listas, que transita para a janela das listas de compras associadas ao grupo escolhido</w:t>
+      </w:r>
+      <w:r>
+        <w:t>, usando as plataformas aplicacionais mencionadas.</w:t>
+      </w:r>
+      <w:r>
+        <w:t xml:space="preserve"> Utilizou-se o </w:t>
+      </w:r>
+      <w:r>
+        <w:rPr>
+          <w:i/>
+          <w:iCs/>
+        </w:rPr>
+        <w:t>Flutter</w:t>
+      </w:r>
+      <w:r>
+        <w:t xml:space="preserve"> e os serviços de base de dados </w:t>
+      </w:r>
+      <w:proofErr w:type="spellStart"/>
+      <w:r>
+        <w:rPr>
+          <w:i/>
+          <w:iCs/>
+        </w:rPr>
+        <w:t>Firestore</w:t>
+      </w:r>
+      <w:proofErr w:type="spellEnd"/>
+      <w:r>
+        <w:t xml:space="preserve"> da </w:t>
+      </w:r>
+      <w:r>
+        <w:rPr>
+          <w:i/>
+          <w:iCs/>
+        </w:rPr>
+        <w:t>Google</w:t>
+      </w:r>
+      <w:r>
+        <w:t>.</w:t>
+      </w:r>
+    </w:p>
+    <w:p>
+      <w:r>
+        <w:drawing>
+          <wp:anchor distT="0" distB="0" distL="114300" distR="114300" simplePos="0" relativeHeight="251664384" behindDoc="0" locked="0" layoutInCell="1" allowOverlap="1" wp14:anchorId="0664DB09" wp14:editId="7B5DABA3">
+            <wp:simplePos x="0" y="0"/>
+            <wp:positionH relativeFrom="column">
+              <wp:posOffset>3201829</wp:posOffset>
+            </wp:positionH>
+            <wp:positionV relativeFrom="paragraph">
+              <wp:posOffset>-3493</wp:posOffset>
+            </wp:positionV>
+            <wp:extent cx="2156460" cy="2197735"/>
+            <wp:effectExtent l="0" t="0" r="0" b="0"/>
+            <wp:wrapSquare wrapText="bothSides"/>
+            <wp:docPr id="25" name="Picture 25" descr="Graphical user interface, text, application&#10;&#10;Description automatically generated"/>
+            <wp:cNvGraphicFramePr>
+              <a:graphicFrameLocks xmlns:a="http://schemas.openxmlformats.org/drawingml/2006/main" noChangeAspect="1"/>
+            </wp:cNvGraphicFramePr>
+            <a:graphic xmlns:a="http://schemas.openxmlformats.org/drawingml/2006/main">
+              <a:graphicData uri="http://schemas.openxmlformats.org/drawingml/2006/picture">
+                <pic:pic xmlns:pic="http://schemas.openxmlformats.org/drawingml/2006/picture">
+                  <pic:nvPicPr>
+                    <pic:cNvPr id="25" name="Picture 25" descr="Graphical user interface, text, application&#10;&#10;Description automatically generated"/>
+                    <pic:cNvPicPr/>
+                  </pic:nvPicPr>
+                  <pic:blipFill rotWithShape="1">
+                    <a:blip r:embed="rId30">
+                      <a:extLst>
+                        <a:ext uri="{28A0092B-C50C-407E-A947-70E740481C1C}">
+                          <a14:useLocalDpi xmlns:a14="http://schemas.microsoft.com/office/drawing/2010/main" val="0"/>
+                        </a:ext>
+                      </a:extLst>
+                    </a:blip>
+                    <a:srcRect t="10403" b="43045"/>
+                    <a:stretch/>
+                  </pic:blipFill>
+                  <pic:spPr bwMode="auto">
+                    <a:xfrm>
+                      <a:off x="0" y="0"/>
+                      <a:ext cx="2156460" cy="2197735"/>
+                    </a:xfrm>
+                    <a:prstGeom prst="rect">
+                      <a:avLst/>
+                    </a:prstGeom>
+                    <a:ln>
+                      <a:noFill/>
+                    </a:ln>
+                    <a:extLst>
+                      <a:ext uri="{53640926-AAD7-44D8-BBD7-CCE9431645EC}">
+                        <a14:shadowObscured xmlns:a14="http://schemas.microsoft.com/office/drawing/2010/main"/>
+                      </a:ext>
+                    </a:extLst>
+                  </pic:spPr>
+                </pic:pic>
+              </a:graphicData>
+            </a:graphic>
+            <wp14:sizeRelH relativeFrom="margin">
+              <wp14:pctWidth>0</wp14:pctWidth>
+            </wp14:sizeRelH>
+            <wp14:sizeRelV relativeFrom="margin">
+              <wp14:pctHeight>0</wp14:pctHeight>
+            </wp14:sizeRelV>
+          </wp:anchor>
+        </w:drawing>
+      </w:r>
+      <w:r>
+        <w:t xml:space="preserve">Ao transitar para implementar </w:t>
+      </w:r>
+      <w:r>
+        <w:t xml:space="preserve">o protótipo aplicacional, utilizaram-se os </w:t>
+      </w:r>
+      <w:r>
+        <w:t>mesmos ficheiros</w:t>
+      </w:r>
+      <w:r>
+        <w:t xml:space="preserve"> d</w:t>
+      </w:r>
+      <w:r>
+        <w:t xml:space="preserve">a camada de domínio </w:t>
+      </w:r>
+      <w:r>
+        <w:t>sem qualquer alteração pois estes foram feitos independentemente da plataforma</w:t>
+      </w:r>
+      <w:r>
+        <w:t xml:space="preserve"> e serviços externos</w:t>
+      </w:r>
+      <w:r>
+        <w:t>.</w:t>
+      </w:r>
+    </w:p>
+    <w:p>
+      <w:r>
+        <w:t>De maneira a facilitar</w:t>
+      </w:r>
+      <w:r>
+        <w:t xml:space="preserve">, realizaram-se os 3 casos de utilização na mesma aplicação, </w:t>
+      </w:r>
+      <w:r>
+        <w:t xml:space="preserve">podendo </w:t>
+      </w:r>
+      <w:r>
+        <w:t>selecionar</w:t>
+      </w:r>
+      <w:r>
+        <w:t xml:space="preserve"> </w:t>
+      </w:r>
+      <w:r>
+        <w:t>qual</w:t>
+      </w:r>
+      <w:r>
+        <w:t xml:space="preserve"> verificar </w:t>
+      </w:r>
+      <w:r>
+        <w:t>na janela inicial</w:t>
+      </w:r>
+      <w:r>
+        <w:t xml:space="preserve">, como mostra a </w:t>
+      </w:r>
+      <w:r>
         <w:rPr>
           <w:highlight w:val="yellow"/>
         </w:rPr>
-      </w:pPr>
+        <w:t>F</w:t>
+      </w:r>
+      <w:r>
+        <w:t>.</w:t>
+      </w:r>
+    </w:p>
+    <w:p/>
+    <w:p>
+      <w:pPr>
+        <w:pStyle w:val="Heading4"/>
+      </w:pPr>
+      <w:r>
+        <w:t>Criar grupo</w:t>
+      </w:r>
+    </w:p>
+    <w:p>
+      <w:r>
+        <w:t>Ao</w:t>
+      </w:r>
+      <w:r>
+        <w:t xml:space="preserve"> escolher o caso de utilização para </w:t>
+      </w:r>
+      <w:r>
+        <w:t>criar grupo</w:t>
+      </w:r>
+      <w:r>
+        <w:t>, observa-se que o utilizador só vê os grupos 1, 2 e 3</w:t>
+      </w:r>
+      <w:r>
+        <w:t>, mas na base de dados existe mais um com nome 4</w:t>
+      </w:r>
+      <w:r>
+        <w:t xml:space="preserve">. No entanto, esse só pertence ao utilizador ‘u2’, logo não é apresentado ao utilizador teste ‘u1’, como mostra a </w:t>
+      </w:r>
       <w:r>
         <w:rPr>
           <w:highlight w:val="yellow"/>
         </w:rPr>
-        <w:t>3 CASOS DE UTILIZAÇÃO NA</w:t>
+        <w:t>F</w:t>
+      </w:r>
+      <w:r>
+        <w:t>.</w:t>
+      </w:r>
+    </w:p>
+    <w:p>
+      <w:pPr>
+        <w:jc w:val="center"/>
+      </w:pPr>
+      <w:r>
+        <w:rPr>
+          <w:noProof/>
+        </w:rPr>
+        <mc:AlternateContent>
+          <mc:Choice Requires="wpi">
+            <w:drawing>
+              <wp:anchor distT="0" distB="0" distL="114300" distR="114300" simplePos="0" relativeHeight="251668480" behindDoc="0" locked="0" layoutInCell="1" allowOverlap="1" wp14:anchorId="7E6401AF" wp14:editId="1AD722C6">
+                <wp:simplePos x="0" y="0"/>
+                <wp:positionH relativeFrom="column">
+                  <wp:posOffset>4291749</wp:posOffset>
+                </wp:positionH>
+                <wp:positionV relativeFrom="paragraph">
+                  <wp:posOffset>2010721</wp:posOffset>
+                </wp:positionV>
+                <wp:extent cx="137520" cy="360"/>
+                <wp:effectExtent l="38100" t="38100" r="53340" b="57150"/>
+                <wp:wrapNone/>
+                <wp:docPr id="44" name="Ink 44"/>
+                <wp:cNvGraphicFramePr/>
+                <a:graphic xmlns:a="http://schemas.openxmlformats.org/drawingml/2006/main">
+                  <a:graphicData uri="http://schemas.microsoft.com/office/word/2010/wordprocessingInk">
+                    <w14:contentPart bwMode="auto" r:id="rId31">
+                      <w14:nvContentPartPr>
+                        <w14:cNvContentPartPr/>
+                      </w14:nvContentPartPr>
+                      <w14:xfrm>
+                        <a:off x="0" y="0"/>
+                        <a:ext cx="137520" cy="360"/>
+                      </w14:xfrm>
+                    </w14:contentPart>
+                  </a:graphicData>
+                </a:graphic>
+              </wp:anchor>
+            </w:drawing>
+          </mc:Choice>
+          <mc:Fallback>
+            <w:pict>
+              <v:shapetype w14:anchorId="0D46781E" id="_x0000_t75" coordsize="21600,21600" o:spt="75" o:preferrelative="t" path="m@4@5l@4@11@9@11@9@5xe" filled="f" stroked="f">
+                <v:stroke joinstyle="miter"/>
+                <v:formulas>
+                  <v:f eqn="if lineDrawn pixelLineWidth 0"/>
+                  <v:f eqn="sum @0 1 0"/>
+                  <v:f eqn="sum 0 0 @1"/>
+                  <v:f eqn="prod @2 1 2"/>
+                  <v:f eqn="prod @3 21600 pixelWidth"/>
+                  <v:f eqn="prod @3 21600 pixelHeight"/>
+                  <v:f eqn="sum @0 0 1"/>
+                  <v:f eqn="prod @6 1 2"/>
+                  <v:f eqn="prod @7 21600 pixelWidth"/>
+                  <v:f eqn="sum @8 21600 0"/>
+                  <v:f eqn="prod @7 21600 pixelHeight"/>
+                  <v:f eqn="sum @10 21600 0"/>
+                </v:formulas>
+                <v:path o:extrusionok="f" gradientshapeok="t" o:connecttype="rect"/>
+                <o:lock v:ext="edit" aspectratio="t"/>
+              </v:shapetype>
+              <v:shape id="Ink 44" o:spid="_x0000_s1026" type="#_x0000_t75" style="position:absolute;margin-left:337.25pt;margin-top:157.6pt;width:12.25pt;height:1.45pt;z-index:251668480;visibility:visible;mso-wrap-style:square;mso-wrap-distance-left:9pt;mso-wrap-distance-top:0;mso-wrap-distance-right:9pt;mso-wrap-distance-bottom:0;mso-position-horizontal:absolute;mso-position-horizontal-relative:text;mso-position-vertical:absolute;mso-position-vertical-relative:text" o:gfxdata="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">
+                <v:imagedata r:id="rId32" o:title=""/>
+              </v:shape>
+            </w:pict>
+          </mc:Fallback>
+        </mc:AlternateContent>
+      </w:r>
+      <w:r>
+        <w:rPr>
+          <w:noProof/>
+        </w:rPr>
+        <mc:AlternateContent>
+          <mc:Choice Requires="wpi">
+            <w:drawing>
+              <wp:anchor distT="0" distB="0" distL="114300" distR="114300" simplePos="0" relativeHeight="251667456" behindDoc="0" locked="0" layoutInCell="1" allowOverlap="1" wp14:anchorId="4FBCC5EC" wp14:editId="65911ED6">
+                <wp:simplePos x="0" y="0"/>
+                <wp:positionH relativeFrom="column">
+                  <wp:posOffset>4314429</wp:posOffset>
+                </wp:positionH>
+                <wp:positionV relativeFrom="paragraph">
+                  <wp:posOffset>2321761</wp:posOffset>
+                </wp:positionV>
+                <wp:extent cx="164880" cy="360"/>
+                <wp:effectExtent l="57150" t="38100" r="45085" b="57150"/>
+                <wp:wrapNone/>
+                <wp:docPr id="39" name="Ink 39"/>
+                <wp:cNvGraphicFramePr/>
+                <a:graphic xmlns:a="http://schemas.openxmlformats.org/drawingml/2006/main">
+                  <a:graphicData uri="http://schemas.microsoft.com/office/word/2010/wordprocessingInk">
+                    <w14:contentPart bwMode="auto" r:id="rId33">
+                      <w14:nvContentPartPr>
+                        <w14:cNvContentPartPr/>
+                      </w14:nvContentPartPr>
+                      <w14:xfrm>
+                        <a:off x="0" y="0"/>
+                        <a:ext cx="164880" cy="360"/>
+                      </w14:xfrm>
+                    </w14:contentPart>
+                  </a:graphicData>
+                </a:graphic>
+              </wp:anchor>
+            </w:drawing>
+          </mc:Choice>
+          <mc:Fallback>
+            <w:pict>
+              <v:shape w14:anchorId="71E68BB4" id="Ink 39" o:spid="_x0000_s1026" type="#_x0000_t75" style="position:absolute;margin-left:339pt;margin-top:182.1pt;width:14.4pt;height:1.45pt;z-index:251667456;visibility:visible;mso-wrap-style:square;mso-wrap-distance-left:9pt;mso-wrap-distance-top:0;mso-wrap-distance-right:9pt;mso-wrap-distance-bottom:0;mso-position-horizontal:absolute;mso-position-horizontal-relative:text;mso-position-vertical:absolute;mso-position-vertical-relative:text" o:gfxdata="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">
+                <v:imagedata r:id="rId34" o:title=""/>
+              </v:shape>
+            </w:pict>
+          </mc:Fallback>
+        </mc:AlternateContent>
+      </w:r>
+      <w:r>
+        <w:drawing>
+          <wp:inline distT="0" distB="0" distL="0" distR="0" wp14:anchorId="24F7FE29" wp14:editId="439A3FE7">
+            <wp:extent cx="4321913" cy="2914650"/>
+            <wp:effectExtent l="0" t="0" r="2540" b="0"/>
+            <wp:docPr id="8" name="Picture 8" descr="Graphical user interface, text, application, chat or text message&#10;&#10;Description automatically generated"/>
+            <wp:cNvGraphicFramePr>
+              <a:graphicFrameLocks xmlns:a="http://schemas.openxmlformats.org/drawingml/2006/main" noChangeAspect="1"/>
+            </wp:cNvGraphicFramePr>
+            <a:graphic xmlns:a="http://schemas.openxmlformats.org/drawingml/2006/main">
+              <a:graphicData uri="http://schemas.openxmlformats.org/drawingml/2006/picture">
+                <pic:pic xmlns:pic="http://schemas.openxmlformats.org/drawingml/2006/picture">
+                  <pic:nvPicPr>
+                    <pic:cNvPr id="8" name="Picture 8" descr="Graphical user interface, text, application, chat or text message&#10;&#10;Description automatically generated"/>
+                    <pic:cNvPicPr/>
+                  </pic:nvPicPr>
+                  <pic:blipFill>
+                    <a:blip r:embed="rId35"/>
+                    <a:stretch>
+                      <a:fillRect/>
+                    </a:stretch>
+                  </pic:blipFill>
+                  <pic:spPr>
+                    <a:xfrm>
+                      <a:off x="0" y="0"/>
+                      <a:ext cx="4340495" cy="2927182"/>
+                    </a:xfrm>
+                    <a:prstGeom prst="rect">
+                      <a:avLst/>
+                    </a:prstGeom>
+                  </pic:spPr>
+                </pic:pic>
+              </a:graphicData>
+            </a:graphic>
+          </wp:inline>
+        </w:drawing>
+      </w:r>
+    </w:p>
+    <w:p/>
+    <w:p>
+      <w:pPr>
+        <w:pStyle w:val="Heading4"/>
+      </w:pPr>
+      <w:r>
+        <w:lastRenderedPageBreak/>
+        <w:t>Ver listas</w:t>
+      </w:r>
+    </w:p>
+    <w:p>
+      <w:r>
+        <w:t>Ao criar um grupo</w:t>
+      </w:r>
+      <w:r>
+        <w:t xml:space="preserve"> neste caso de utilização</w:t>
+      </w:r>
+      <w:r>
+        <w:t xml:space="preserve">, esse irá aparecer </w:t>
+      </w:r>
+      <w:r>
+        <w:t>no caso de utilização de ver listas, começando sem</w:t>
+      </w:r>
+      <w:r>
+        <w:t xml:space="preserve"> nenhuma</w:t>
+      </w:r>
+      <w:r>
+        <w:t xml:space="preserve"> lista de compras.</w:t>
+      </w:r>
+      <w:r>
+        <w:t xml:space="preserve"> A interface deste caso tem o aspeto mostrado</w:t>
+      </w:r>
+      <w:r>
+        <w:t xml:space="preserve"> na </w:t>
       </w:r>
       <w:r>
         <w:rPr>
           <w:highlight w:val="yellow"/>
         </w:rPr>
-        <w:t xml:space="preserve"> MSM APP</w:t>
-      </w:r>
-    </w:p>
-    <w:p>
-      <w:pPr>
+        <w:t>F</w:t>
+      </w:r>
+      <w:r>
+        <w:t>.</w:t>
+      </w:r>
+    </w:p>
+    <w:p>
+      <w:r>
+        <w:drawing>
+          <wp:inline distT="0" distB="0" distL="0" distR="0" wp14:anchorId="6E66427F" wp14:editId="64EC693F">
+            <wp:extent cx="1788000" cy="1835944"/>
+            <wp:effectExtent l="0" t="0" r="3175" b="0"/>
+            <wp:docPr id="29" name="Picture 29" descr="Graphical user interface, text, application&#10;&#10;Description automatically generated"/>
+            <wp:cNvGraphicFramePr>
+              <a:graphicFrameLocks xmlns:a="http://schemas.openxmlformats.org/drawingml/2006/main" noChangeAspect="1"/>
+            </wp:cNvGraphicFramePr>
+            <a:graphic xmlns:a="http://schemas.openxmlformats.org/drawingml/2006/main">
+              <a:graphicData uri="http://schemas.openxmlformats.org/drawingml/2006/picture">
+                <pic:pic xmlns:pic="http://schemas.openxmlformats.org/drawingml/2006/picture">
+                  <pic:nvPicPr>
+                    <pic:cNvPr id="29" name="Picture 29" descr="Graphical user interface, text, application&#10;&#10;Description automatically generated"/>
+                    <pic:cNvPicPr/>
+                  </pic:nvPicPr>
+                  <pic:blipFill rotWithShape="1">
+                    <a:blip r:embed="rId36"/>
+                    <a:srcRect t="10671" b="42819"/>
+                    <a:stretch/>
+                  </pic:blipFill>
+                  <pic:spPr bwMode="auto">
+                    <a:xfrm>
+                      <a:off x="0" y="0"/>
+                      <a:ext cx="1791949" cy="1839999"/>
+                    </a:xfrm>
+                    <a:prstGeom prst="rect">
+                      <a:avLst/>
+                    </a:prstGeom>
+                    <a:ln>
+                      <a:noFill/>
+                    </a:ln>
+                    <a:extLst>
+                      <a:ext uri="{53640926-AAD7-44D8-BBD7-CCE9431645EC}">
+                        <a14:shadowObscured xmlns:a14="http://schemas.microsoft.com/office/drawing/2010/main"/>
+                      </a:ext>
+                    </a:extLst>
+                  </pic:spPr>
+                </pic:pic>
+              </a:graphicData>
+            </a:graphic>
+          </wp:inline>
+        </w:drawing>
+      </w:r>
+    </w:p>
+    <w:p/>
+    <w:p>
+      <w:pPr>
+        <w:pStyle w:val="Heading4"/>
+      </w:pPr>
+      <w:r>
+        <w:t>Comprar produtos</w:t>
+      </w:r>
+    </w:p>
+    <w:p>
+      <w:r>
+        <w:t xml:space="preserve">Na compra de produtos é possível observar na </w:t>
+      </w:r>
+      <w:r>
         <w:rPr>
           <w:highlight w:val="yellow"/>
         </w:rPr>
-      </w:pPr>
+        <w:t>F</w:t>
+      </w:r>
+      <w:r>
+        <w:t xml:space="preserve"> que</w:t>
+      </w:r>
+      <w:r>
+        <w:t xml:space="preserve"> o produto foi comprado </w:t>
+      </w:r>
+      <w:r>
+        <w:t>há mais de 24h horas logo não aparece na lista que o utilizador vê.</w:t>
+      </w:r>
+      <w:r>
+        <w:t xml:space="preserve"> (Data do teste: 5 de </w:t>
+      </w:r>
+      <w:r>
+        <w:t>f</w:t>
+      </w:r>
+      <w:r>
+        <w:t>evereiro; Data a que o produto ‘p3’ foi comprado:</w:t>
+      </w:r>
+      <w:r>
+        <w:t xml:space="preserve"> 3 de fevereiro)</w:t>
+      </w:r>
+    </w:p>
+    <w:p>
+      <w:r>
+        <w:rPr>
+          <w:noProof/>
+        </w:rPr>
+        <mc:AlternateContent>
+          <mc:Choice Requires="wpi">
+            <w:drawing>
+              <wp:anchor distT="0" distB="0" distL="114300" distR="114300" simplePos="0" relativeHeight="251666432" behindDoc="0" locked="0" layoutInCell="1" allowOverlap="1" wp14:anchorId="7DF219CC" wp14:editId="194E668C">
+                <wp:simplePos x="0" y="0"/>
+                <wp:positionH relativeFrom="column">
+                  <wp:posOffset>4054149</wp:posOffset>
+                </wp:positionH>
+                <wp:positionV relativeFrom="paragraph">
+                  <wp:posOffset>1755631</wp:posOffset>
+                </wp:positionV>
+                <wp:extent cx="136800" cy="360"/>
+                <wp:effectExtent l="38100" t="38100" r="53975" b="57150"/>
+                <wp:wrapNone/>
+                <wp:docPr id="32" name="Ink 32"/>
+                <wp:cNvGraphicFramePr/>
+                <a:graphic xmlns:a="http://schemas.openxmlformats.org/drawingml/2006/main">
+                  <a:graphicData uri="http://schemas.microsoft.com/office/word/2010/wordprocessingInk">
+                    <w14:contentPart bwMode="auto" r:id="rId37">
+                      <w14:nvContentPartPr>
+                        <w14:cNvContentPartPr/>
+                      </w14:nvContentPartPr>
+                      <w14:xfrm>
+                        <a:off x="0" y="0"/>
+                        <a:ext cx="136800" cy="360"/>
+                      </w14:xfrm>
+                    </w14:contentPart>
+                  </a:graphicData>
+                </a:graphic>
+              </wp:anchor>
+            </w:drawing>
+          </mc:Choice>
+          <mc:Fallback>
+            <w:pict>
+              <v:shape w14:anchorId="2E04BE2E" id="Ink 32" o:spid="_x0000_s1026" type="#_x0000_t75" style="position:absolute;margin-left:318.5pt;margin-top:137.55pt;width:12.15pt;height:1.45pt;z-index:251666432;visibility:visible;mso-wrap-style:square;mso-wrap-distance-left:9pt;mso-wrap-distance-top:0;mso-wrap-distance-right:9pt;mso-wrap-distance-bottom:0;mso-position-horizontal:absolute;mso-position-horizontal-relative:text;mso-position-vertical:absolute;mso-position-vertical-relative:text" o:gfxdata="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">
+                <v:imagedata r:id="rId32" o:title=""/>
+              </v:shape>
+            </w:pict>
+          </mc:Fallback>
+        </mc:AlternateContent>
+      </w:r>
+      <w:r>
+        <w:rPr>
+          <w:noProof/>
+        </w:rPr>
+        <mc:AlternateContent>
+          <mc:Choice Requires="wpi">
+            <w:drawing>
+              <wp:anchor distT="0" distB="0" distL="114300" distR="114300" simplePos="0" relativeHeight="251665408" behindDoc="0" locked="0" layoutInCell="1" allowOverlap="1" wp14:anchorId="2D5C86D6" wp14:editId="47F065F1">
+                <wp:simplePos x="0" y="0"/>
+                <wp:positionH relativeFrom="column">
+                  <wp:posOffset>4264029</wp:posOffset>
+                </wp:positionH>
+                <wp:positionV relativeFrom="paragraph">
+                  <wp:posOffset>1600111</wp:posOffset>
+                </wp:positionV>
+                <wp:extent cx="388080" cy="9360"/>
+                <wp:effectExtent l="57150" t="57150" r="50165" b="48260"/>
+                <wp:wrapNone/>
+                <wp:docPr id="31" name="Ink 31"/>
+                <wp:cNvGraphicFramePr/>
+                <a:graphic xmlns:a="http://schemas.openxmlformats.org/drawingml/2006/main">
+                  <a:graphicData uri="http://schemas.microsoft.com/office/word/2010/wordprocessingInk">
+                    <w14:contentPart bwMode="auto" r:id="rId38">
+                      <w14:nvContentPartPr>
+                        <w14:cNvContentPartPr/>
+                      </w14:nvContentPartPr>
+                      <w14:xfrm>
+                        <a:off x="0" y="0"/>
+                        <a:ext cx="388080" cy="9360"/>
+                      </w14:xfrm>
+                    </w14:contentPart>
+                  </a:graphicData>
+                </a:graphic>
+              </wp:anchor>
+            </w:drawing>
+          </mc:Choice>
+          <mc:Fallback>
+            <w:pict>
+              <v:shape w14:anchorId="5BF3BA33" id="Ink 31" o:spid="_x0000_s1026" type="#_x0000_t75" style="position:absolute;margin-left:335.05pt;margin-top:125.3pt;width:31.95pt;height:2.2pt;z-index:251665408;visibility:visible;mso-wrap-style:square;mso-wrap-distance-left:9pt;mso-wrap-distance-top:0;mso-wrap-distance-right:9pt;mso-wrap-distance-bottom:0;mso-position-horizontal:absolute;mso-position-horizontal-relative:text;mso-position-vertical:absolute;mso-position-vertical-relative:text" o:gfxdata="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">
+                <v:imagedata r:id="rId39" o:title=""/>
+              </v:shape>
+            </w:pict>
+          </mc:Fallback>
+        </mc:AlternateContent>
+      </w:r>
+      <w:r>
+        <w:drawing>
+          <wp:inline distT="0" distB="0" distL="0" distR="0" wp14:anchorId="0CA41918" wp14:editId="64E493A8">
+            <wp:extent cx="5400040" cy="2150745"/>
+            <wp:effectExtent l="0" t="0" r="0" b="1905"/>
+            <wp:docPr id="28" name="Picture 28" descr="Graphical user interface, application, Teams&#10;&#10;Description automatically generated"/>
+            <wp:cNvGraphicFramePr>
+              <a:graphicFrameLocks xmlns:a="http://schemas.openxmlformats.org/drawingml/2006/main" noChangeAspect="1"/>
+            </wp:cNvGraphicFramePr>
+            <a:graphic xmlns:a="http://schemas.openxmlformats.org/drawingml/2006/main">
+              <a:graphicData uri="http://schemas.openxmlformats.org/drawingml/2006/picture">
+                <pic:pic xmlns:pic="http://schemas.openxmlformats.org/drawingml/2006/picture">
+                  <pic:nvPicPr>
+                    <pic:cNvPr id="28" name="Picture 28" descr="Graphical user interface, application, Teams&#10;&#10;Description automatically generated"/>
+                    <pic:cNvPicPr/>
+                  </pic:nvPicPr>
+                  <pic:blipFill>
+                    <a:blip r:embed="rId40"/>
+                    <a:stretch>
+                      <a:fillRect/>
+                    </a:stretch>
+                  </pic:blipFill>
+                  <pic:spPr>
+                    <a:xfrm>
+                      <a:off x="0" y="0"/>
+                      <a:ext cx="5400040" cy="2150745"/>
+                    </a:xfrm>
+                    <a:prstGeom prst="rect">
+                      <a:avLst/>
+                    </a:prstGeom>
+                  </pic:spPr>
+                </pic:pic>
+              </a:graphicData>
+            </a:graphic>
+          </wp:inline>
+        </w:drawing>
+      </w:r>
+    </w:p>
+    <w:p>
+      <w:r>
+        <w:br w:type="page"/>
+      </w:r>
+    </w:p>
+    <w:p>
+      <w:r>
+        <w:lastRenderedPageBreak/>
+        <w:t xml:space="preserve">Como se separaram os casos de utilização, </w:t>
+      </w:r>
+      <w:r>
+        <w:t xml:space="preserve">foi criada a interface de escolha e após escolher o caso de utilização, o utilizador é redirecionado para </w:t>
+      </w:r>
+      <w:r>
+        <w:t xml:space="preserve">a janela correspondente devido ao troço de código apresentado na </w:t>
+      </w:r>
       <w:r>
         <w:rPr>
           <w:highlight w:val="yellow"/>
         </w:rPr>
-        <w:t>NOS PARAMETROS O UTILIZADOR É ASSUMIDO UM DEFAULT</w:t>
-      </w:r>
-    </w:p>
-    <w:p>
-      <w:r>
-        <w:rPr>
-          <w:highlight w:val="yellow"/>
-        </w:rPr>
-        <w:t>OS PARAMETROS DE</w:t>
-      </w:r>
-      <w:r>
-        <w:rPr>
-          <w:highlight w:val="yellow"/>
-        </w:rPr>
-        <w:t xml:space="preserve"> GRUPO E LISTA ATUAL SÕA DEFUALT</w:t>
-      </w:r>
-    </w:p>
-    <w:p>
-      <w:pPr>
-        <w:rPr>
-          <w:rFonts w:ascii="Times New Roman" w:eastAsiaTheme="majorEastAsia" w:hAnsi="Times New Roman" w:cstheme="majorBidi"/>
-          <w:b/>
-          <w:sz w:val="40"/>
-          <w:szCs w:val="32"/>
-        </w:rPr>
-      </w:pPr>
+        <w:t>F</w:t>
+      </w:r>
+      <w:r>
+        <w:t>.</w:t>
+      </w:r>
+    </w:p>
+    <w:p>
+      <w:r>
+        <w:rPr>
+          <w:noProof/>
+        </w:rPr>
+        <w:drawing>
+          <wp:inline distT="0" distB="0" distL="0" distR="0" wp14:anchorId="3907EA44" wp14:editId="4D360668">
+            <wp:extent cx="5400040" cy="2200275"/>
+            <wp:effectExtent l="0" t="0" r="0" b="9525"/>
+            <wp:docPr id="26" name="Picture 26" descr="Text&#10;&#10;Description automatically generated"/>
+            <wp:cNvGraphicFramePr>
+              <a:graphicFrameLocks xmlns:a="http://schemas.openxmlformats.org/drawingml/2006/main" noChangeAspect="1"/>
+            </wp:cNvGraphicFramePr>
+            <a:graphic xmlns:a="http://schemas.openxmlformats.org/drawingml/2006/main">
+              <a:graphicData uri="http://schemas.openxmlformats.org/drawingml/2006/picture">
+                <pic:pic xmlns:pic="http://schemas.openxmlformats.org/drawingml/2006/picture">
+                  <pic:nvPicPr>
+                    <pic:cNvPr id="26" name="Picture 26" descr="Text&#10;&#10;Description automatically generated"/>
+                    <pic:cNvPicPr/>
+                  </pic:nvPicPr>
+                  <pic:blipFill>
+                    <a:blip r:embed="rId41"/>
+                    <a:stretch>
+                      <a:fillRect/>
+                    </a:stretch>
+                  </pic:blipFill>
+                  <pic:spPr>
+                    <a:xfrm>
+                      <a:off x="0" y="0"/>
+                      <a:ext cx="5400040" cy="2200275"/>
+                    </a:xfrm>
+                    <a:prstGeom prst="rect">
+                      <a:avLst/>
+                    </a:prstGeom>
+                  </pic:spPr>
+                </pic:pic>
+              </a:graphicData>
+            </a:graphic>
+          </wp:inline>
+        </w:drawing>
+      </w:r>
+    </w:p>
+    <w:p/>
+    <w:p>
+      <w:r>
+        <w:t xml:space="preserve">Este parâmetro de </w:t>
+      </w:r>
+      <w:proofErr w:type="spellStart"/>
+      <w:r>
+        <w:rPr>
+          <w:i/>
+          <w:iCs/>
+        </w:rPr>
+        <w:t>routes</w:t>
+      </w:r>
+      <w:proofErr w:type="spellEnd"/>
+      <w:r>
+        <w:t xml:space="preserve"> atribui uma </w:t>
+      </w:r>
+      <w:proofErr w:type="spellStart"/>
+      <w:r>
+        <w:rPr>
+          <w:i/>
+          <w:iCs/>
+        </w:rPr>
+        <w:t>string</w:t>
+      </w:r>
+      <w:proofErr w:type="spellEnd"/>
+      <w:r>
+        <w:t xml:space="preserve"> para facilitar a transição entre as várias vistas</w:t>
+      </w:r>
+      <w:r>
+        <w:t>, sendo apenas necessário indicar o nome correspondente. Cada um</w:t>
+      </w:r>
+      <w:r>
+        <w:t xml:space="preserve">a das classes associadas a essas </w:t>
+      </w:r>
+      <w:proofErr w:type="spellStart"/>
+      <w:r>
+        <w:rPr>
+          <w:i/>
+          <w:iCs/>
+        </w:rPr>
+        <w:t>strings</w:t>
+      </w:r>
+      <w:proofErr w:type="spellEnd"/>
+      <w:r>
+        <w:t xml:space="preserve"> tem a sua lógica para apresentar a sua interface</w:t>
+      </w:r>
+      <w:r>
+        <w:t>, a sua janela</w:t>
+      </w:r>
+      <w:r>
+        <w:t xml:space="preserve">. Estas classes são denominadas de </w:t>
+      </w:r>
+      <w:proofErr w:type="spellStart"/>
+      <w:r>
+        <w:rPr>
+          <w:i/>
+          <w:iCs/>
+        </w:rPr>
+        <w:t>widgets</w:t>
+      </w:r>
+      <w:proofErr w:type="spellEnd"/>
+      <w:r>
+        <w:t xml:space="preserve"> que no fundo são classes que </w:t>
+      </w:r>
+      <w:r>
+        <w:t>estendem</w:t>
+      </w:r>
+      <w:r>
+        <w:t xml:space="preserve"> </w:t>
+      </w:r>
+      <w:proofErr w:type="spellStart"/>
+      <w:r>
+        <w:rPr>
+          <w:i/>
+          <w:iCs/>
+        </w:rPr>
+        <w:t>widgets</w:t>
+      </w:r>
+      <w:proofErr w:type="spellEnd"/>
+      <w:r>
+        <w:t xml:space="preserve"> </w:t>
+      </w:r>
+      <w:r>
+        <w:t xml:space="preserve">com os </w:t>
+      </w:r>
+      <w:r>
+        <w:t>métodos</w:t>
+      </w:r>
+      <w:r>
+        <w:t xml:space="preserve"> </w:t>
+      </w:r>
+      <w:r>
+        <w:t>necessários para</w:t>
+      </w:r>
+      <w:r>
+        <w:t xml:space="preserve"> </w:t>
+      </w:r>
+      <w:r>
+        <w:t>construir aquilo que aparece na interface.</w:t>
+      </w:r>
+    </w:p>
+    <w:p/>
+    <w:p>
+      <w:r>
+        <w:t xml:space="preserve">Para correr a aplicação aconselha-se a usar o ficheiro </w:t>
+      </w:r>
+      <w:proofErr w:type="spellStart"/>
+      <w:r>
+        <w:rPr>
+          <w:i/>
+          <w:iCs/>
+        </w:rPr>
+        <w:t>apk</w:t>
+      </w:r>
+      <w:proofErr w:type="spellEnd"/>
+      <w:r>
+        <w:t xml:space="preserve"> </w:t>
+      </w:r>
+      <w:r>
+        <w:t>em anexo (</w:t>
+      </w:r>
+      <w:proofErr w:type="spellStart"/>
+      <w:r>
+        <w:t>prototipo</w:t>
+      </w:r>
+      <w:proofErr w:type="spellEnd"/>
+      <w:r>
+        <w:t xml:space="preserve"> </w:t>
+      </w:r>
+      <w:proofErr w:type="spellStart"/>
+      <w:r>
+        <w:t>aplicacional.apk</w:t>
+      </w:r>
+      <w:proofErr w:type="spellEnd"/>
+      <w:r>
+        <w:t>,</w:t>
+      </w:r>
+      <w:r>
+        <w:t xml:space="preserve"> </w:t>
+      </w:r>
+      <w:r>
+        <w:t>na pasta</w:t>
+      </w:r>
+      <w:r>
+        <w:t xml:space="preserve"> ‘</w:t>
+      </w:r>
+      <w:proofErr w:type="spellStart"/>
+      <w:r>
+        <w:t>prototipo</w:t>
+      </w:r>
+      <w:proofErr w:type="spellEnd"/>
+      <w:r>
+        <w:t xml:space="preserve"> aplicacional</w:t>
+      </w:r>
+      <w:r>
+        <w:t>’)</w:t>
+      </w:r>
+      <w:r>
+        <w:t xml:space="preserve"> </w:t>
+      </w:r>
+      <w:r>
+        <w:t xml:space="preserve">e instalar num dispositivo </w:t>
+      </w:r>
+      <w:r>
+        <w:rPr>
+          <w:i/>
+          <w:iCs/>
+        </w:rPr>
+        <w:t>Android</w:t>
+      </w:r>
+      <w:r>
+        <w:t xml:space="preserve"> ou num emulador. Caso se queira correr o código pelo ficheiro </w:t>
+      </w:r>
+      <w:proofErr w:type="spellStart"/>
+      <w:r>
+        <w:rPr>
+          <w:i/>
+          <w:iCs/>
+        </w:rPr>
+        <w:t>main</w:t>
+      </w:r>
+      <w:proofErr w:type="spellEnd"/>
+      <w:r>
+        <w:t xml:space="preserve">¸ o código estará em modo </w:t>
+      </w:r>
+      <w:proofErr w:type="spellStart"/>
+      <w:r>
+        <w:rPr>
+          <w:i/>
+          <w:iCs/>
+        </w:rPr>
+        <w:t>debug</w:t>
+      </w:r>
+      <w:proofErr w:type="spellEnd"/>
+      <w:r>
+        <w:t xml:space="preserve"> e serão necessárias ter algumas coisas em conta. É necessário ligar um dispositivo </w:t>
+      </w:r>
+      <w:r>
+        <w:rPr>
+          <w:i/>
+          <w:iCs/>
+        </w:rPr>
+        <w:t>Android</w:t>
+      </w:r>
+      <w:r>
+        <w:t xml:space="preserve"> ou ligar um emulador</w:t>
+      </w:r>
+      <w:r>
+        <w:t xml:space="preserve"> e instalar o SDK do </w:t>
+      </w:r>
+      <w:r>
+        <w:rPr>
+          <w:i/>
+          <w:iCs/>
+        </w:rPr>
+        <w:t>Flutter</w:t>
+      </w:r>
+      <w:r>
+        <w:t xml:space="preserve">. Aconselha-se o uso do </w:t>
+      </w:r>
+      <w:proofErr w:type="spellStart"/>
+      <w:r>
+        <w:rPr>
+          <w:i/>
+          <w:iCs/>
+        </w:rPr>
+        <w:t>VScode</w:t>
+      </w:r>
+      <w:proofErr w:type="spellEnd"/>
+      <w:r>
+        <w:t xml:space="preserve"> pois instala também a linguagem </w:t>
+      </w:r>
+      <w:proofErr w:type="spellStart"/>
+      <w:r>
+        <w:rPr>
+          <w:i/>
+          <w:iCs/>
+        </w:rPr>
+        <w:t>Dart</w:t>
+      </w:r>
+      <w:proofErr w:type="spellEnd"/>
+      <w:r>
+        <w:t xml:space="preserve"> automaticamente</w:t>
+      </w:r>
+      <w:r>
+        <w:t xml:space="preserve">. Caso se pretenda usar um emulador, será preciso instalar o </w:t>
+      </w:r>
+      <w:r>
+        <w:rPr>
+          <w:i/>
+          <w:iCs/>
+        </w:rPr>
+        <w:t xml:space="preserve">Android </w:t>
+      </w:r>
+      <w:proofErr w:type="spellStart"/>
+      <w:r>
+        <w:rPr>
+          <w:i/>
+          <w:iCs/>
+        </w:rPr>
+        <w:t>Studio</w:t>
+      </w:r>
+      <w:proofErr w:type="spellEnd"/>
+      <w:r>
+        <w:t xml:space="preserve"> </w:t>
+      </w:r>
+      <w:r>
+        <w:t>para criar um.</w:t>
+      </w:r>
+    </w:p>
+    <w:p>
       <w:r>
         <w:br w:type="page"/>
       </w:r>
@@ -3624,6 +4687,7 @@
         <w:t>Análise crítica do projeto realizado</w:t>
       </w:r>
     </w:p>
+    <w:p/>
     <w:p>
       <w:pPr>
         <w:rPr>
@@ -4488,6 +5552,114 @@
 </w:styles>
 </file>
 
+<file path=word/ink/ink1.xml><?xml version="1.0" encoding="utf-8"?>
+<inkml:ink xmlns:inkml="http://www.w3.org/2003/InkML">
+  <inkml:definitions>
+    <inkml:context xml:id="ctx0">
+      <inkml:inkSource xml:id="inkSrc0">
+        <inkml:traceFormat>
+          <inkml:channel name="X" type="integer" min="-2.14748E9" max="2.14748E9" units="cm"/>
+          <inkml:channel name="Y" type="integer" min="-2.14748E9" max="2.14748E9" units="cm"/>
+          <inkml:channel name="F" type="integer" max="32767" units="dev"/>
+        </inkml:traceFormat>
+        <inkml:channelProperties>
+          <inkml:channelProperty channel="X" name="resolution" value="1000" units="1/cm"/>
+          <inkml:channelProperty channel="Y" name="resolution" value="1000" units="1/cm"/>
+          <inkml:channelProperty channel="F" name="resolution" value="0" units="1/dev"/>
+        </inkml:channelProperties>
+      </inkml:inkSource>
+      <inkml:timestamp xml:id="ts0" timeString="2022-02-05T19:30:43.439"/>
+    </inkml:context>
+    <inkml:brush xml:id="br0">
+      <inkml:brushProperty name="width" value="0.05" units="cm"/>
+      <inkml:brushProperty name="height" value="0.05" units="cm"/>
+    </inkml:brush>
+  </inkml:definitions>
+  <inkml:trace contextRef="#ctx0" brushRef="#br0">0 1 24575,'2'0'0,"3"0"0,8 0 0,7 0 0,9 0 0,6 0 0,6 0 0,5 0 0,-2 0 0,-1 0 0,-2 0 0,-6 0 0,-8 0-8191</inkml:trace>
+</inkml:ink>
+</file>
+
+<file path=word/ink/ink2.xml><?xml version="1.0" encoding="utf-8"?>
+<inkml:ink xmlns:inkml="http://www.w3.org/2003/InkML">
+  <inkml:definitions>
+    <inkml:context xml:id="ctx0">
+      <inkml:inkSource xml:id="inkSrc0">
+        <inkml:traceFormat>
+          <inkml:channel name="X" type="integer" min="-2.14748E9" max="2.14748E9" units="cm"/>
+          <inkml:channel name="Y" type="integer" min="-2.14748E9" max="2.14748E9" units="cm"/>
+          <inkml:channel name="F" type="integer" max="32767" units="dev"/>
+        </inkml:traceFormat>
+        <inkml:channelProperties>
+          <inkml:channelProperty channel="X" name="resolution" value="1000" units="1/cm"/>
+          <inkml:channelProperty channel="Y" name="resolution" value="1000" units="1/cm"/>
+          <inkml:channelProperty channel="F" name="resolution" value="0" units="1/dev"/>
+        </inkml:channelProperties>
+      </inkml:inkSource>
+      <inkml:timestamp xml:id="ts0" timeString="2022-02-05T19:30:07.364"/>
+    </inkml:context>
+    <inkml:brush xml:id="br0">
+      <inkml:brushProperty name="width" value="0.05" units="cm"/>
+      <inkml:brushProperty name="height" value="0.05" units="cm"/>
+    </inkml:brush>
+  </inkml:definitions>
+  <inkml:trace contextRef="#ctx0" brushRef="#br0">1 1 24575,'446'-1'-1365,"-436"1"-5461</inkml:trace>
+</inkml:ink>
+</file>
+
+<file path=word/ink/ink3.xml><?xml version="1.0" encoding="utf-8"?>
+<inkml:ink xmlns:inkml="http://www.w3.org/2003/InkML">
+  <inkml:definitions>
+    <inkml:context xml:id="ctx0">
+      <inkml:inkSource xml:id="inkSrc0">
+        <inkml:traceFormat>
+          <inkml:channel name="X" type="integer" min="-2.14748E9" max="2.14748E9" units="cm"/>
+          <inkml:channel name="Y" type="integer" min="-2.14748E9" max="2.14748E9" units="cm"/>
+          <inkml:channel name="F" type="integer" max="32767" units="dev"/>
+        </inkml:traceFormat>
+        <inkml:channelProperties>
+          <inkml:channelProperty channel="X" name="resolution" value="1000" units="1/cm"/>
+          <inkml:channelProperty channel="Y" name="resolution" value="1000" units="1/cm"/>
+          <inkml:channelProperty channel="F" name="resolution" value="0" units="1/dev"/>
+        </inkml:channelProperties>
+      </inkml:inkSource>
+      <inkml:timestamp xml:id="ts0" timeString="2022-02-05T19:29:46.550"/>
+    </inkml:context>
+    <inkml:brush xml:id="br0">
+      <inkml:brushProperty name="width" value="0.05011" units="cm"/>
+      <inkml:brushProperty name="height" value="0.05011" units="cm"/>
+    </inkml:brush>
+  </inkml:definitions>
+  <inkml:trace contextRef="#ctx0" brushRef="#br0">0 0 24575,'369'0'-1365,"-358"0"-5461</inkml:trace>
+</inkml:ink>
+</file>
+
+<file path=word/ink/ink4.xml><?xml version="1.0" encoding="utf-8"?>
+<inkml:ink xmlns:inkml="http://www.w3.org/2003/InkML">
+  <inkml:definitions>
+    <inkml:context xml:id="ctx0">
+      <inkml:inkSource xml:id="inkSrc0">
+        <inkml:traceFormat>
+          <inkml:channel name="X" type="integer" min="-2.14748E9" max="2.14748E9" units="cm"/>
+          <inkml:channel name="Y" type="integer" min="-2.14748E9" max="2.14748E9" units="cm"/>
+          <inkml:channel name="F" type="integer" max="32767" units="dev"/>
+        </inkml:traceFormat>
+        <inkml:channelProperties>
+          <inkml:channelProperty channel="X" name="resolution" value="1000" units="1/cm"/>
+          <inkml:channelProperty channel="Y" name="resolution" value="1000" units="1/cm"/>
+          <inkml:channelProperty channel="F" name="resolution" value="0" units="1/dev"/>
+        </inkml:channelProperties>
+      </inkml:inkSource>
+      <inkml:timestamp xml:id="ts0" timeString="2022-02-05T19:29:41.738"/>
+    </inkml:context>
+    <inkml:brush xml:id="br0">
+      <inkml:brushProperty name="width" value="0.05011" units="cm"/>
+      <inkml:brushProperty name="height" value="0.05011" units="cm"/>
+    </inkml:brush>
+  </inkml:definitions>
+  <inkml:trace contextRef="#ctx0" brushRef="#br0">1 0 24575,'188'13'0,"274"-1"0,-417-11 0,223-11 0,-171 7-1010,-92 3 655,7 0-6471</inkml:trace>
+</inkml:ink>
+</file>
+
 <file path=word/theme/theme1.xml><?xml version="1.0" encoding="utf-8"?>
 <a:theme xmlns:a="http://schemas.openxmlformats.org/drawingml/2006/main" name="Office Theme">
   <a:themeElements>
